--- a/mohd fahad(R).docx
+++ b/mohd fahad(R).docx
@@ -1380,7 +1380,7 @@
                 <w:sz w:val="28"/>
                 <w:szCs w:val="28"/>
               </w:rPr>
-              <w:t xml:space="preserve">Maharana Pratap collage of engineering- </w:t>
+              <w:t xml:space="preserve">Maharana institute of professional studies </w:t>
             </w:r>
             <w:proofErr w:type="spellStart"/>
             <w:r>
@@ -2285,25 +2285,7 @@
                   <w:sz w:val="20"/>
                   <w:szCs w:val="20"/>
                 </w:rPr>
-                <w:t>https://portfoliofah</w:t>
-              </w:r>
-              <w:r>
-                <w:rPr>
-                  <w:rStyle w:val="Hyperlink"/>
-                  <w:rFonts w:ascii="CIDFont+F1" w:hAnsi="CIDFont+F1"/>
-                  <w:sz w:val="20"/>
-                  <w:szCs w:val="20"/>
-                </w:rPr>
-                <w:t>a</w:t>
-              </w:r>
-              <w:r>
-                <w:rPr>
-                  <w:rStyle w:val="Hyperlink"/>
-                  <w:rFonts w:ascii="CIDFont+F1" w:hAnsi="CIDFont+F1"/>
-                  <w:sz w:val="20"/>
-                  <w:szCs w:val="20"/>
-                </w:rPr>
-                <w:t>d.netlify.app/</w:t>
+                <w:t>https://portfoliofahad.netlify.app/</w:t>
               </w:r>
             </w:hyperlink>
           </w:p>
@@ -2369,27 +2351,7 @@
                   <w:sz w:val="18"/>
                   <w:szCs w:val="18"/>
                 </w:rPr>
-                <w:t>https://github.com/mohdfa</w:t>
-              </w:r>
-              <w:r>
-                <w:rPr>
-                  <w:rStyle w:val="Hyperlink"/>
-                  <w:b/>
-                  <w:bCs/>
-                  <w:sz w:val="18"/>
-                  <w:szCs w:val="18"/>
-                </w:rPr>
-                <w:t>h</w:t>
-              </w:r>
-              <w:r>
-                <w:rPr>
-                  <w:rStyle w:val="Hyperlink"/>
-                  <w:b/>
-                  <w:bCs/>
-                  <w:sz w:val="18"/>
-                  <w:szCs w:val="18"/>
-                </w:rPr>
-                <w:t>ad948/Power-bi-project.git</w:t>
+                <w:t>https://github.com/mohdfahad948/Power-bi-project.git</w:t>
               </w:r>
             </w:hyperlink>
           </w:p>
@@ -2471,27 +2433,7 @@
                   <w:sz w:val="18"/>
                   <w:szCs w:val="18"/>
                 </w:rPr>
-                <w:t>https://github.com/mo</w:t>
-              </w:r>
-              <w:r>
-                <w:rPr>
-                  <w:rStyle w:val="Hyperlink"/>
-                  <w:b/>
-                  <w:bCs/>
-                  <w:sz w:val="18"/>
-                  <w:szCs w:val="18"/>
-                </w:rPr>
-                <w:t>h</w:t>
-              </w:r>
-              <w:r>
-                <w:rPr>
-                  <w:rStyle w:val="Hyperlink"/>
-                  <w:b/>
-                  <w:bCs/>
-                  <w:sz w:val="18"/>
-                  <w:szCs w:val="18"/>
-                </w:rPr>
-                <w:t>dfahad948/FitnessApp.git</w:t>
+                <w:t>https://github.com/mohdfahad948/FitnessApp.git</w:t>
               </w:r>
             </w:hyperlink>
           </w:p>
@@ -2834,7 +2776,7 @@
                 <w:szCs w:val="28"/>
                 <w:lang w:val="en-IN"/>
               </w:rPr>
-              <w:t xml:space="preserve"> coder in python and java language (</w:t>
+              <w:t xml:space="preserve"> coder in java language (</w:t>
             </w:r>
             <w:r>
               <w:rPr>
@@ -2932,64 +2874,6 @@
                         <w:ilvl w:val="0"/>
                         <w:numId w:val="22"/>
                       </w:numPr>
-                      <w:rPr>
-                        <w:rFonts w:ascii="CIDFont+F1" w:eastAsiaTheme="minorEastAsia" w:hAnsi="CIDFont+F1" w:cstheme="minorBidi"/>
-                        <w:b/>
-                        <w:bCs/>
-                        <w:caps/>
-                        <w:color w:val="595959" w:themeColor="text1" w:themeTint="A6"/>
-                        <w:sz w:val="28"/>
-                        <w:szCs w:val="32"/>
-                      </w:rPr>
-                    </w:pPr>
-                    <w:r>
-                      <w:rPr>
-                        <w:rFonts w:ascii="CIDFont+F1" w:eastAsiaTheme="minorEastAsia" w:hAnsi="CIDFont+F1" w:cstheme="minorBidi"/>
-                        <w:color w:val="595959" w:themeColor="text1" w:themeTint="A6"/>
-                        <w:sz w:val="28"/>
-                        <w:szCs w:val="32"/>
-                      </w:rPr>
-                      <w:t>AWS</w:t>
-                    </w:r>
-                    <w:r>
-                      <w:rPr>
-                        <w:rFonts w:ascii="CIDFont+F1" w:eastAsiaTheme="minorEastAsia" w:hAnsi="CIDFont+F1" w:cstheme="minorBidi"/>
-                        <w:color w:val="595959" w:themeColor="text1" w:themeTint="A6"/>
-                        <w:sz w:val="28"/>
-                        <w:szCs w:val="32"/>
-                      </w:rPr>
-                      <w:t xml:space="preserve"> </w:t>
-                    </w:r>
-                    <w:r>
-                      <w:rPr>
-                        <w:rFonts w:ascii="CIDFont+F8" w:hAnsi="CIDFont+F8" w:cs="CIDFont+F8"/>
-                        <w:color w:val="595959"/>
-                        <w:sz w:val="28"/>
-                        <w:szCs w:val="28"/>
-                        <w:lang w:val="en-IN"/>
-                      </w:rPr>
-                      <w:t>Certificate</w:t>
-                    </w:r>
-                    <w:r>
-                      <w:rPr>
-                        <w:rFonts w:ascii="CIDFont+F1" w:eastAsiaTheme="minorEastAsia" w:hAnsi="CIDFont+F1" w:cstheme="minorBidi"/>
-                        <w:color w:val="595959" w:themeColor="text1" w:themeTint="A6"/>
-                        <w:sz w:val="28"/>
-                        <w:szCs w:val="32"/>
-                      </w:rPr>
-                      <w:t xml:space="preserve"> (coursers).</w:t>
-                    </w:r>
-                  </w:p>
-                  <w:p>
-                    <w:pPr>
-                      <w:pStyle w:val="Heading2"/>
-                      <w:numPr>
-                        <w:ilvl w:val="0"/>
-                        <w:numId w:val="18"/>
-                      </w:numPr>
-                      <w:tabs>
-                        <w:tab w:val="num" w:pos="720"/>
-                      </w:tabs>
                       <w:rPr>
                         <w:rFonts w:ascii="CIDFont+F1" w:eastAsiaTheme="minorEastAsia" w:hAnsi="CIDFont+F1" w:cstheme="minorBidi"/>
                         <w:b/>
@@ -3071,7 +2955,61 @@
                         <w:sz w:val="28"/>
                         <w:szCs w:val="32"/>
                       </w:rPr>
-                      <w:t xml:space="preserve">ICT training certificate. </w:t>
+                      <w:t>ICT training certificate.</w:t>
+                    </w:r>
+                  </w:p>
+                  <w:p>
+                    <w:pPr>
+                      <w:pStyle w:val="Heading2"/>
+                      <w:numPr>
+                        <w:ilvl w:val="0"/>
+                        <w:numId w:val="18"/>
+                      </w:numPr>
+                      <w:tabs>
+                        <w:tab w:val="num" w:pos="720"/>
+                      </w:tabs>
+                      <w:rPr>
+                        <w:rFonts w:ascii="CIDFont+F1" w:hAnsi="CIDFont+F1"/>
+                        <w:color w:val="595959" w:themeColor="text1" w:themeTint="A6"/>
+                        <w:sz w:val="28"/>
+                        <w:szCs w:val="32"/>
+                      </w:rPr>
+                    </w:pPr>
+                    <w:r>
+                      <w:rPr>
+                        <w:rFonts w:ascii="CIDFont+F1" w:hAnsi="CIDFont+F1"/>
+                        <w:color w:val="595959" w:themeColor="text1" w:themeTint="A6"/>
+                        <w:sz w:val="28"/>
+                        <w:szCs w:val="32"/>
+                      </w:rPr>
+                      <w:t xml:space="preserve">Power </w:t>
+                    </w:r>
+                    <w:r>
+                      <w:rPr>
+                        <w:rFonts w:ascii="CIDFont+F1" w:hAnsi="CIDFont+F1"/>
+                        <w:color w:val="595959" w:themeColor="text1" w:themeTint="A6"/>
+                        <w:sz w:val="28"/>
+                        <w:szCs w:val="32"/>
+                      </w:rPr>
+                      <w:t>Bi (</w:t>
+                    </w:r>
+                    <w:r>
+                      <w:rPr>
+                        <w:rFonts w:ascii="CIDFont+F1" w:hAnsi="CIDFont+F1"/>
+                        <w:color w:val="595959" w:themeColor="text1" w:themeTint="A6"/>
+                        <w:sz w:val="28"/>
+                        <w:szCs w:val="32"/>
+                      </w:rPr>
+                      <w:t>Udemy).</w:t>
+                    </w:r>
+                    <w:r>
+                      <w:rPr>
+                        <w:rFonts w:ascii="CIDFont+F1" w:hAnsi="CIDFont+F1"/>
+                        <w:color w:val="595959" w:themeColor="text1" w:themeTint="A6"/>
+                        <w:sz w:val="28"/>
+                        <w:szCs w:val="32"/>
+                      </w:rPr>
+                      <w:t xml:space="preserve"> </w:t>
                     </w:r>
                   </w:p>
                   <w:p/>
@@ -7217,15 +7155,6 @@
     <w:pitch w:val="default"/>
     <w:sig w:usb0="00000003" w:usb1="00000000" w:usb2="00000000" w:usb3="00000000" w:csb0="00000001" w:csb1="00000000"/>
   </w:font>
-  <w:font w:name="CIDFont+F8">
-    <w:altName w:val="Calibri"/>
-    <w:panose1 w:val="00000000000000000000"/>
-    <w:charset w:val="00"/>
-    <w:family w:val="auto"/>
-    <w:notTrueType/>
-    <w:pitch w:val="default"/>
-    <w:sig w:usb0="00000003" w:usb1="00000000" w:usb2="00000000" w:usb3="00000000" w:csb0="00000001" w:csb1="00000000"/>
-  </w:font>
   <w:font w:name="Calibri">
     <w:panose1 w:val="020F0502020204030204"/>
     <w:charset w:val="00"/>
@@ -7393,13 +7322,16 @@
     <w:rsidRoot w:val="0094790A"/>
     <w:rsid w:val="002F085D"/>
     <w:rsid w:val="003C31C7"/>
+    <w:rsid w:val="00415A62"/>
     <w:rsid w:val="007467D1"/>
     <w:rsid w:val="008E4564"/>
+    <w:rsid w:val="00923722"/>
     <w:rsid w:val="0094790A"/>
     <w:rsid w:val="00970EBC"/>
     <w:rsid w:val="00AF0D1E"/>
     <w:rsid w:val="00BA7F55"/>
     <w:rsid w:val="00F14F6E"/>
+    <w:rsid w:val="00F327EC"/>
   </w:rsids>
   <m:mathPr>
     <m:mathFont m:val="Cambria Math"/>
@@ -8122,6 +8054,18 @@
 </file>
 
 <file path=customXml/item2.xml><?xml version="1.0" encoding="utf-8"?>
+<p:properties xmlns:p="http://schemas.microsoft.com/office/2006/metadata/properties" xmlns:xsi="http://www.w3.org/2001/XMLSchema-instance" xmlns:pc="http://schemas.microsoft.com/office/infopath/2007/PartnerControls">
+  <documentManagement>
+    <MediaServiceKeyPoints xmlns="71af3243-3dd4-4a8d-8c0d-dd76da1f02a5" xsi:nil="true"/>
+  </documentManagement>
+</p:properties>
+</file>
+
+<file path=customXml/item3.xml><?xml version="1.0" encoding="utf-8"?>
+<b:Sources xmlns:b="http://schemas.openxmlformats.org/officeDocument/2006/bibliography" xmlns="http://schemas.openxmlformats.org/officeDocument/2006/bibliography" SelectedStyle="\APASixthEditionOfficeOnline.xsl" StyleName="APA" Version="6"/>
+</file>
+
+<file path=customXml/item4.xml><?xml version="1.0" encoding="utf-8"?>
 <ct:contentTypeSchema xmlns:ct="http://schemas.microsoft.com/office/2006/metadata/contentType" xmlns:ma="http://schemas.microsoft.com/office/2006/metadata/properties/metaAttributes" ct:_="" ma:_="" ma:contentTypeName="Document" ma:contentTypeID="0x01010079F111ED35F8CC479449609E8A0923A6" ma:contentTypeVersion="11" ma:contentTypeDescription="Create a new document." ma:contentTypeScope="" ma:versionID="96291512c1ee715ab617f4c07df79fc1">
   <xsd:schema xmlns:xsd="http://www.w3.org/2001/XMLSchema" xmlns:xs="http://www.w3.org/2001/XMLSchema" xmlns:p="http://schemas.microsoft.com/office/2006/metadata/properties" xmlns:ns2="71af3243-3dd4-4a8d-8c0d-dd76da1f02a5" xmlns:ns3="16c05727-aa75-4e4a-9b5f-8a80a1165891" targetNamespace="http://schemas.microsoft.com/office/2006/metadata/properties" ma:root="true" ma:fieldsID="8256c27c40ca5c40ce1cf6c44f0205df" ns2:_="" ns3:_="">
     <xsd:import namespace="71af3243-3dd4-4a8d-8c0d-dd76da1f02a5"/>
@@ -8332,18 +8276,6 @@
 </ct:contentTypeSchema>
 </file>
 
-<file path=customXml/item3.xml><?xml version="1.0" encoding="utf-8"?>
-<b:Sources xmlns:b="http://schemas.openxmlformats.org/officeDocument/2006/bibliography" xmlns="http://schemas.openxmlformats.org/officeDocument/2006/bibliography" SelectedStyle="\APASixthEditionOfficeOnline.xsl" StyleName="APA" Version="6"/>
-</file>
-
-<file path=customXml/item4.xml><?xml version="1.0" encoding="utf-8"?>
-<p:properties xmlns:p="http://schemas.microsoft.com/office/2006/metadata/properties" xmlns:xsi="http://www.w3.org/2001/XMLSchema-instance" xmlns:pc="http://schemas.microsoft.com/office/infopath/2007/PartnerControls">
-  <documentManagement>
-    <MediaServiceKeyPoints xmlns="71af3243-3dd4-4a8d-8c0d-dd76da1f02a5" xsi:nil="true"/>
-  </documentManagement>
-</p:properties>
-</file>
-
 <file path=customXml/itemProps1.xml><?xml version="1.0" encoding="utf-8"?>
 <ds:datastoreItem xmlns:ds="http://schemas.openxmlformats.org/officeDocument/2006/customXml" ds:itemID="{7B583799-85B8-4E2A-9EFE-6187A4DAF098}">
   <ds:schemaRefs>
@@ -8353,6 +8285,24 @@
 </file>
 
 <file path=customXml/itemProps2.xml><?xml version="1.0" encoding="utf-8"?>
+<ds:datastoreItem xmlns:ds="http://schemas.openxmlformats.org/officeDocument/2006/customXml" ds:itemID="{FE9CB4F8-792D-4AD0-B590-AADEB9CEAFAF}">
+  <ds:schemaRefs>
+    <ds:schemaRef ds:uri="http://schemas.microsoft.com/office/2006/metadata/properties"/>
+    <ds:schemaRef ds:uri="http://schemas.microsoft.com/office/infopath/2007/PartnerControls"/>
+    <ds:schemaRef ds:uri="71af3243-3dd4-4a8d-8c0d-dd76da1f02a5"/>
+  </ds:schemaRefs>
+</ds:datastoreItem>
+</file>
+
+<file path=customXml/itemProps3.xml><?xml version="1.0" encoding="utf-8"?>
+<ds:datastoreItem xmlns:ds="http://schemas.openxmlformats.org/officeDocument/2006/customXml" ds:itemID="{0EA1CAF3-A978-4D74-BABD-7BBE6B705A14}">
+  <ds:schemaRefs>
+    <ds:schemaRef ds:uri="http://schemas.openxmlformats.org/officeDocument/2006/bibliography"/>
+  </ds:schemaRefs>
+</ds:datastoreItem>
+</file>
+
+<file path=customXml/itemProps4.xml><?xml version="1.0" encoding="utf-8"?>
 <ds:datastoreItem xmlns:ds="http://schemas.openxmlformats.org/officeDocument/2006/customXml" ds:itemID="{EDC5BE45-5605-47A2-9919-98DF89283EEB}">
   <ds:schemaRefs>
     <ds:schemaRef ds:uri="http://schemas.microsoft.com/office/2006/metadata/contentType"/>
@@ -8369,22 +8319,4 @@
     <ds:schemaRef ds:uri="http://schemas.microsoft.com/internal/obd"/>
   </ds:schemaRefs>
 </ds:datastoreItem>
-</file>
-
-<file path=customXml/itemProps3.xml><?xml version="1.0" encoding="utf-8"?>
-<ds:datastoreItem xmlns:ds="http://schemas.openxmlformats.org/officeDocument/2006/customXml" ds:itemID="{0EA1CAF3-A978-4D74-BABD-7BBE6B705A14}">
-  <ds:schemaRefs>
-    <ds:schemaRef ds:uri="http://schemas.openxmlformats.org/officeDocument/2006/bibliography"/>
-  </ds:schemaRefs>
-</ds:datastoreItem>
-</file>
-
-<file path=customXml/itemProps4.xml><?xml version="1.0" encoding="utf-8"?>
-<ds:datastoreItem xmlns:ds="http://schemas.openxmlformats.org/officeDocument/2006/customXml" ds:itemID="{FE9CB4F8-792D-4AD0-B590-AADEB9CEAFAF}">
-  <ds:schemaRefs>
-    <ds:schemaRef ds:uri="http://schemas.microsoft.com/office/2006/metadata/properties"/>
-    <ds:schemaRef ds:uri="http://schemas.microsoft.com/office/infopath/2007/PartnerControls"/>
-    <ds:schemaRef ds:uri="71af3243-3dd4-4a8d-8c0d-dd76da1f02a5"/>
-  </ds:schemaRefs>
-</ds:datastoreItem>
 </file>